--- a/TM_CC/向健忘症开战.docx
+++ b/TM_CC/向健忘症开战.docx
@@ -37,19 +37,19 @@
         <w:rPr>
           <w:rFonts w:hint="eastAsia"/>
         </w:rPr>
-        <w:t>忘词的，请举手，朋友见面忘了人家叫什么的，请举手，</w:t>
-      </w:r>
-      <w:r>
-        <w:rPr>
-          <w:rFonts w:hint="eastAsia"/>
-        </w:rPr>
-        <w:t>生活中</w:t>
-      </w:r>
-      <w:r>
-        <w:rPr>
-          <w:rFonts w:hint="eastAsia"/>
-        </w:rPr>
-        <w:t>出门</w:t>
+        <w:t>忘词的，请举手，朋友见面</w:t>
+      </w:r>
+      <w:r>
+        <w:rPr>
+          <w:rFonts w:hint="eastAsia"/>
+        </w:rPr>
+        <w:t>会</w:t>
+      </w:r>
+      <w:r>
+        <w:rPr>
+          <w:rFonts w:hint="eastAsia"/>
+        </w:rPr>
+        <w:t>忘了人家叫什么的，请举手，出门</w:t>
       </w:r>
       <w:r>
         <w:rPr>
@@ -103,7 +103,19 @@
         <w:rPr>
           <w:rFonts w:hint="eastAsia"/>
         </w:rPr>
-        <w:t>，有健忘症</w:t>
+        <w:t>，有</w:t>
+      </w:r>
+      <w:r>
+        <w:rPr>
+          <w:rFonts w:hint="eastAsia"/>
+        </w:rPr>
+        <w:t>点</w:t>
+      </w:r>
+      <w:r>
+        <w:rPr>
+          <w:rFonts w:hint="eastAsia"/>
+        </w:rPr>
+        <w:t>健忘</w:t>
       </w:r>
       <w:r>
         <w:rPr>
@@ -115,7 +127,13 @@
         <w:rPr>
           <w:rFonts w:hint="eastAsia"/>
         </w:rPr>
-        <w:t>健忘症的这个健呢，是指擅长的意思，</w:t>
+        <w:t>健忘</w:t>
+      </w:r>
+      <w:r>
+        <w:rPr>
+          <w:rFonts w:hint="eastAsia"/>
+        </w:rPr>
+        <w:t>的这个健呢，是指擅长的意思，</w:t>
       </w:r>
       <w:r>
         <w:rPr>
@@ -163,16 +181,14 @@
         <w:rPr>
           <w:rFonts w:hint="eastAsia"/>
         </w:rPr>
-        <w:t>我老婆有时嘲笑我说：“你怎么不把你丢了？”。</w:t>
-      </w:r>
-      <w:bookmarkStart w:id="0" w:name="_GoBack"/>
-      <w:r>
-        <w:rPr>
-          <w:rFonts w:hint="eastAsia"/>
-        </w:rPr>
-        <w:t>你肯定会说“有这么严重吗？”真的有，</w:t>
-      </w:r>
-      <w:bookmarkEnd w:id="0"/>
+        <w:t>我老婆有时嘲笑我说：“你这丢三落四的，怎么不把你丢了？真是一点脑子都没有”</w:t>
+      </w:r>
+      <w:r>
+        <w:rPr>
+          <w:rFonts w:hint="eastAsia"/>
+        </w:rPr>
+        <w:t>。你们肯定会说“有这么严重吗？”真的有，</w:t>
+      </w:r>
       <w:r>
         <w:rPr>
           <w:rFonts w:hint="eastAsia"/>
@@ -205,6 +221,9 @@
       </w:r>
     </w:p>
     <w:p>
+      <w:pPr>
+        <w:jc w:val="both"/>
+      </w:pPr>
       <w:r>
         <w:rPr>
           <w:rFonts w:hint="eastAsia"/>
@@ -251,13 +270,43 @@
         <w:rPr>
           <w:rFonts w:hint="eastAsia"/>
         </w:rPr>
-        <w:t>。我们好几年没见过了。他问我</w:t>
-      </w:r>
-      <w:r>
-        <w:rPr>
-          <w:rFonts w:hint="eastAsia"/>
-        </w:rPr>
-        <w:t>：“嗨海军，你还记得我吗？”我</w:t>
+        <w:t>。我们</w:t>
+      </w:r>
+      <w:r>
+        <w:rPr>
+          <w:rFonts w:hint="eastAsia"/>
+        </w:rPr>
+        <w:t>有段时间</w:t>
+      </w:r>
+      <w:r>
+        <w:rPr>
+          <w:rFonts w:hint="eastAsia"/>
+        </w:rPr>
+        <w:t>没见过了。他问我</w:t>
+      </w:r>
+      <w:r>
+        <w:rPr>
+          <w:rFonts w:hint="eastAsia"/>
+        </w:rPr>
+        <w:t>：“嗨海军，</w:t>
+      </w:r>
+      <w:r>
+        <w:rPr>
+          <w:rFonts w:hint="eastAsia"/>
+        </w:rPr>
+        <w:t>还记得我</w:t>
+      </w:r>
+      <w:r>
+        <w:rPr>
+          <w:rFonts w:hint="eastAsia"/>
+        </w:rPr>
+        <w:t>是谁</w:t>
+      </w:r>
+      <w:r>
+        <w:rPr>
+          <w:rFonts w:hint="eastAsia"/>
+        </w:rPr>
+        <w:t>吗？”我</w:t>
       </w:r>
       <w:r>
         <w:rPr>
@@ -341,13 +390,13 @@
         <w:rPr>
           <w:rFonts w:hint="eastAsia"/>
         </w:rPr>
-        <w:t>的坏</w:t>
-      </w:r>
-      <w:r>
-        <w:rPr>
-          <w:rFonts w:hint="eastAsia"/>
-        </w:rPr>
-        <w:t>记性</w:t>
+        <w:t>的</w:t>
+      </w:r>
+      <w:r>
+        <w:rPr>
+          <w:rFonts w:hint="eastAsia"/>
+        </w:rPr>
+        <w:t>健忘症</w:t>
       </w:r>
       <w:r>
         <w:rPr>
@@ -571,6 +620,12 @@
         <w:rPr>
           <w:rFonts w:hint="eastAsia"/>
         </w:rPr>
+        <w:t>老婆的话是圣旨，</w:t>
+      </w:r>
+      <w:r>
+        <w:rPr>
+          <w:rFonts w:hint="eastAsia"/>
+        </w:rPr>
         <w:t>所以我</w:t>
       </w:r>
       <w:r>
@@ -583,7 +638,13 @@
         <w:rPr>
           <w:rFonts w:hint="eastAsia"/>
         </w:rPr>
-        <w:t>去游泳，但</w:t>
+        <w:t>去游泳。</w:t>
+      </w:r>
+      <w:r>
+        <w:rPr>
+          <w:rFonts w:hint="eastAsia"/>
+        </w:rPr>
+        <w:t>但</w:t>
       </w:r>
       <w:r>
         <w:rPr>
@@ -601,13 +662,19 @@
         <w:rPr>
           <w:rFonts w:hint="eastAsia"/>
         </w:rPr>
+        <w:t>的健忘症又犯了，我</w:t>
+      </w:r>
+      <w:r>
+        <w:rPr>
+          <w:rFonts w:hint="eastAsia"/>
+        </w:rPr>
         <w:t>把</w:t>
       </w:r>
       <w:r>
         <w:rPr>
           <w:rFonts w:hint="eastAsia"/>
         </w:rPr>
-        <w:t>我的泳</w:t>
+        <w:t>泳</w:t>
       </w:r>
       <w:r>
         <w:rPr>
@@ -763,19 +830,58 @@
         <w:rPr>
           <w:rFonts w:hint="eastAsia"/>
         </w:rPr>
+        <w:t>，</w:t>
+      </w:r>
+      <w:r>
+        <w:t>就像</w:t>
+      </w:r>
+      <w:r>
+        <w:rPr>
+          <w:rFonts w:hint="eastAsia"/>
+        </w:rPr>
+        <w:t>前一段</w:t>
+      </w:r>
+      <w:r>
+        <w:rPr>
+          <w:rFonts w:hint="eastAsia"/>
+        </w:rPr>
+        <w:t>的股市一样</w:t>
+      </w:r>
+      <w:r>
+        <w:rPr>
+          <w:rFonts w:hint="eastAsia"/>
+        </w:rPr>
         <w:t>。</w:t>
       </w:r>
       <w:r>
         <w:rPr>
           <w:rFonts w:hint="eastAsia"/>
         </w:rPr>
-        <w:t>因为我</w:t>
-      </w:r>
-      <w:r>
-        <w:rPr>
-          <w:rFonts w:hint="eastAsia"/>
-        </w:rPr>
-        <w:t>闭着眼，不看</w:t>
+        <w:t>原来</w:t>
+      </w:r>
+      <w:r>
+        <w:rPr>
+          <w:rFonts w:hint="eastAsia"/>
+        </w:rPr>
+        <w:t>我</w:t>
+      </w:r>
+      <w:r>
+        <w:rPr>
+          <w:rFonts w:hint="eastAsia"/>
+        </w:rPr>
+        <w:t>闭着眼</w:t>
+      </w:r>
+      <w:r>
+        <w:rPr>
+          <w:rFonts w:hint="eastAsia"/>
+        </w:rPr>
+        <w:t>游</w:t>
+      </w:r>
+      <w:r>
+        <w:rPr>
+          <w:rFonts w:hint="eastAsia"/>
+        </w:rPr>
+        <w:t>，不看</w:t>
       </w:r>
       <w:r>
         <w:rPr>
@@ -799,7 +905,25 @@
         <w:rPr>
           <w:rFonts w:hint="eastAsia"/>
         </w:rPr>
-        <w:t>游到了深水区。所以，我唯一可以做的就是大喊：“救命”。最后</w:t>
+        <w:t>游到了深水区。</w:t>
+      </w:r>
+      <w:r>
+        <w:rPr>
+          <w:rFonts w:hint="eastAsia"/>
+        </w:rPr>
+        <w:t>可我没深水证呀！</w:t>
+      </w:r>
+      <w:r>
+        <w:rPr>
+          <w:rFonts w:hint="eastAsia"/>
+        </w:rPr>
+        <w:t>这</w:t>
+      </w:r>
+      <w:r>
+        <w:rPr>
+          <w:rFonts w:hint="eastAsia"/>
+        </w:rPr>
+        <w:t>下儿</w:t>
       </w:r>
       <w:r>
         <w:rPr>
@@ -811,19 +935,55 @@
         <w:rPr>
           <w:rFonts w:hint="eastAsia"/>
         </w:rPr>
-        <w:t>得救了</w:t>
-      </w:r>
-      <w:r>
-        <w:rPr>
-          <w:rFonts w:hint="eastAsia"/>
-        </w:rPr>
-        <w:t>，</w:t>
-      </w:r>
-      <w:r>
-        <w:rPr>
-          <w:rFonts w:hint="eastAsia"/>
-        </w:rPr>
-        <w:t>这一次我</w:t>
+        <w:t>一紧张，</w:t>
+      </w:r>
+      <w:r>
+        <w:rPr>
+          <w:rFonts w:hint="eastAsia"/>
+        </w:rPr>
+        <w:t>连怎么喘气都忘了，就呛了好几口水。这时</w:t>
+      </w:r>
+      <w:r>
+        <w:rPr>
+          <w:rFonts w:hint="eastAsia"/>
+        </w:rPr>
+        <w:t>，我唯一可以做的就是大喊：</w:t>
+      </w:r>
+      <w:r>
+        <w:rPr>
+          <w:rFonts w:hint="eastAsia"/>
+        </w:rPr>
+        <w:t>“救市”，</w:t>
+      </w:r>
+      <w:r>
+        <w:rPr>
+          <w:rFonts w:hint="eastAsia"/>
+        </w:rPr>
+        <w:t xml:space="preserve"> </w:t>
+      </w:r>
+      <w:r>
+        <w:rPr>
+          <w:rFonts w:hint="eastAsia"/>
+        </w:rPr>
+        <w:t>啊不对</w:t>
+      </w:r>
+      <w:r>
+        <w:rPr>
+          <w:rFonts w:hint="eastAsia"/>
+        </w:rPr>
+        <w:t>“救命”。</w:t>
+      </w:r>
+      <w:r>
+        <w:rPr>
+          <w:rFonts w:hint="eastAsia"/>
+        </w:rPr>
+        <w:t>这</w:t>
+      </w:r>
+      <w:r>
+        <w:rPr>
+          <w:rFonts w:hint="eastAsia"/>
+        </w:rPr>
+        <w:t>次我</w:t>
       </w:r>
       <w:r>
         <w:rPr>
@@ -945,7 +1105,19 @@
         <w:rPr>
           <w:rFonts w:hint="eastAsia"/>
         </w:rPr>
-        <w:t>要了我的老命，悼词只能写“邓海军同志，记性太不好，忘了活着了”</w:t>
+        <w:t>要了我的老命，悼词只能写“邓海军同志，</w:t>
+      </w:r>
+      <w:r>
+        <w:rPr>
+          <w:rFonts w:hint="eastAsia"/>
+        </w:rPr>
+        <w:t>死于健忘症</w:t>
+      </w:r>
+      <w:r>
+        <w:rPr>
+          <w:rFonts w:hint="eastAsia"/>
+        </w:rPr>
+        <w:t>”</w:t>
       </w:r>
       <w:r>
         <w:rPr>
@@ -957,7 +1129,13 @@
         <w:rPr>
           <w:rFonts w:hint="eastAsia"/>
         </w:rPr>
-        <w:t>开始我去了医院，可是除了多了个神经病的诊断外，啥药也没开，求人不如求己，</w:t>
+        <w:t>一开始我去了医院，可是除了多了个神经病的诊断外，啥药也没开。</w:t>
+      </w:r>
+      <w:r>
+        <w:rPr>
+          <w:rFonts w:hint="eastAsia"/>
+        </w:rPr>
+        <w:t>求人不如求己，</w:t>
       </w:r>
       <w:r>
         <w:rPr>
@@ -1025,19 +1203,25 @@
         <w:rPr>
           <w:rFonts w:hint="eastAsia"/>
         </w:rPr>
-        <w:t>一味药，</w:t>
-      </w:r>
-      <w:r>
-        <w:rPr>
-          <w:rFonts w:hint="eastAsia"/>
-        </w:rPr>
-        <w:t>就</w:t>
-      </w:r>
-      <w:r>
-        <w:rPr>
-          <w:rFonts w:hint="eastAsia"/>
-        </w:rPr>
-        <w:t>是</w:t>
+        <w:t>一味药</w:t>
+      </w:r>
+      <w:r>
+        <w:rPr>
+          <w:rFonts w:hint="eastAsia"/>
+        </w:rPr>
+        <w:t>治忘带东西</w:t>
+      </w:r>
+      <w:r>
+        <w:rPr>
+          <w:rFonts w:hint="eastAsia"/>
+        </w:rPr>
+        <w:t>，</w:t>
+      </w:r>
+      <w:r>
+        <w:rPr>
+          <w:rFonts w:hint="eastAsia"/>
+        </w:rPr>
+        <w:t>我</w:t>
       </w:r>
       <w:r>
         <w:rPr>
@@ -1115,13 +1299,25 @@
         <w:rPr>
           <w:rFonts w:hint="eastAsia"/>
         </w:rPr>
-        <w:t>整清楚</w:t>
-      </w:r>
-      <w:r>
-        <w:rPr>
-          <w:rFonts w:hint="eastAsia"/>
-        </w:rPr>
-        <w:t>，这样就不容易漏</w:t>
+        <w:t>整</w:t>
+      </w:r>
+      <w:r>
+        <w:rPr>
+          <w:rFonts w:hint="eastAsia"/>
+        </w:rPr>
+        <w:t>理</w:t>
+      </w:r>
+      <w:r>
+        <w:rPr>
+          <w:rFonts w:hint="eastAsia"/>
+        </w:rPr>
+        <w:t>清楚</w:t>
+      </w:r>
+      <w:r>
+        <w:rPr>
+          <w:rFonts w:hint="eastAsia"/>
+        </w:rPr>
+        <w:t>，方便检查</w:t>
       </w:r>
       <w:r>
         <w:rPr>
@@ -1133,6 +1329,18 @@
         <w:rPr>
           <w:rFonts w:hint="eastAsia"/>
         </w:rPr>
+        <w:t>比如游泳包</w:t>
+      </w:r>
+      <w:r>
+        <w:rPr>
+          <w:rFonts w:hint="eastAsia"/>
+        </w:rPr>
+        <w:t>里</w:t>
+      </w:r>
+      <w:r>
+        <w:rPr>
+          <w:rFonts w:hint="eastAsia"/>
+        </w:rPr>
         <w:t>泳镜</w:t>
       </w:r>
       <w:r>
@@ -1145,13 +1353,25 @@
         <w:rPr>
           <w:rFonts w:hint="eastAsia"/>
         </w:rPr>
+        <w:t>口袋</w:t>
+      </w:r>
+      <w:r>
+        <w:rPr>
+          <w:rFonts w:hint="eastAsia"/>
+        </w:rPr>
         <w:t>，</w:t>
       </w:r>
       <w:r>
         <w:rPr>
           <w:rFonts w:hint="eastAsia"/>
         </w:rPr>
-        <w:t>泳衣</w:t>
+        <w:t>泳</w:t>
+      </w:r>
+      <w:r>
+        <w:rPr>
+          <w:rFonts w:hint="eastAsia"/>
+        </w:rPr>
+        <w:t>裤</w:t>
       </w:r>
       <w:r>
         <w:rPr>
@@ -1471,7 +1691,13 @@
         <w:rPr>
           <w:rFonts w:hint="eastAsia"/>
         </w:rPr>
-        <w:t>是</w:t>
+        <w:t>老牛啦，</w:t>
+      </w:r>
+      <w:r>
+        <w:rPr>
+          <w:rFonts w:hint="eastAsia"/>
+        </w:rPr>
+        <w:t xml:space="preserve"> </w:t>
       </w:r>
       <w:r>
         <w:rPr>
@@ -1501,31 +1727,7 @@
         <w:rPr>
           <w:rFonts w:hint="eastAsia"/>
         </w:rPr>
-        <w:t>“好人”</w:t>
-      </w:r>
-      <w:r>
-        <w:rPr>
-          <w:rFonts w:hint="eastAsia"/>
-        </w:rPr>
-        <w:t>，</w:t>
-      </w:r>
-      <w:r>
-        <w:rPr>
-          <w:rFonts w:hint="eastAsia"/>
-        </w:rPr>
-        <w:t>多牛</w:t>
-      </w:r>
-      <w:r>
-        <w:rPr>
-          <w:rFonts w:hint="eastAsia"/>
-        </w:rPr>
-        <w:t>B</w:t>
-      </w:r>
-      <w:r>
-        <w:rPr>
-          <w:rFonts w:hint="eastAsia"/>
-        </w:rPr>
-        <w:t>的俱乐部。该</w:t>
+        <w:t>“好人”。该</w:t>
       </w:r>
       <w:r>
         <w:rPr>
@@ -1555,7 +1757,7 @@
         <w:rPr>
           <w:rFonts w:hint="eastAsia"/>
         </w:rPr>
-        <w:t>现在还好</w:t>
+        <w:t>还没毁容</w:t>
       </w:r>
       <w:r>
         <w:rPr>
@@ -1653,13 +1855,19 @@
         <w:rPr>
           <w:rFonts w:hint="eastAsia"/>
         </w:rPr>
+        <w:t>的钱</w:t>
+      </w:r>
+      <w:r>
+        <w:rPr>
+          <w:rFonts w:hint="eastAsia"/>
+        </w:rPr>
         <w:t>包哪，</w:t>
       </w:r>
       <w:r>
         <w:rPr>
           <w:rFonts w:hint="eastAsia"/>
         </w:rPr>
-        <w:t>我相机哪？</w:t>
+        <w:t>亲爱的，</w:t>
       </w:r>
       <w:r>
         <w:rPr>
@@ -1847,7 +2055,229 @@
         <w:rPr>
           <w:rFonts w:hint="eastAsia"/>
         </w:rPr>
-        <w:t>你们可能不一定喜欢</w:t>
+        <w:t>可能有点治标不治本，</w:t>
+      </w:r>
+      <w:r>
+        <w:rPr>
+          <w:rFonts w:hint="eastAsia"/>
+        </w:rPr>
+        <w:t>你们不一定喜欢</w:t>
+      </w:r>
+      <w:r>
+        <w:rPr>
+          <w:rFonts w:hint="eastAsia"/>
+        </w:rPr>
+        <w:t>，也不定适合。</w:t>
+      </w:r>
+      <w:r>
+        <w:rPr>
+          <w:rFonts w:hint="eastAsia"/>
+        </w:rPr>
+        <w:t>你可能不喜欢每天背</w:t>
+      </w:r>
+      <w:r>
+        <w:rPr>
+          <w:rFonts w:hint="eastAsia"/>
+        </w:rPr>
+        <w:t>个</w:t>
+      </w:r>
+      <w:r>
+        <w:rPr>
+          <w:rFonts w:hint="eastAsia"/>
+        </w:rPr>
+        <w:t>包包，或者</w:t>
+      </w:r>
+      <w:r>
+        <w:rPr>
+          <w:rFonts w:hint="eastAsia"/>
+        </w:rPr>
+        <w:t>你的</w:t>
+      </w:r>
+      <w:r>
+        <w:rPr>
+          <w:rFonts w:hint="eastAsia"/>
+        </w:rPr>
+        <w:t>老婆不止一个，但</w:t>
+      </w:r>
+      <w:r>
+        <w:rPr>
+          <w:rFonts w:hint="eastAsia"/>
+        </w:rPr>
+        <w:t>我最后一味药</w:t>
+      </w:r>
+      <w:r>
+        <w:rPr>
+          <w:rFonts w:hint="eastAsia"/>
+        </w:rPr>
+        <w:t>你一定</w:t>
+      </w:r>
+      <w:r>
+        <w:rPr>
+          <w:rFonts w:hint="eastAsia"/>
+        </w:rPr>
+        <w:t>会</w:t>
+      </w:r>
+      <w:r>
+        <w:rPr>
+          <w:rFonts w:hint="eastAsia"/>
+        </w:rPr>
+        <w:t>喜欢，</w:t>
+      </w:r>
+      <w:r>
+        <w:rPr>
+          <w:rFonts w:hint="eastAsia"/>
+        </w:rPr>
+        <w:t>大家来猜一猜是什么？没错，就是站到这个舞台上演讲，</w:t>
+      </w:r>
+      <w:r>
+        <w:rPr>
+          <w:rFonts w:hint="eastAsia"/>
+        </w:rPr>
+        <w:t>演讲</w:t>
+      </w:r>
+      <w:r>
+        <w:rPr>
+          <w:rFonts w:hint="eastAsia"/>
+        </w:rPr>
+        <w:t>紧张，容易忘词，</w:t>
+      </w:r>
+      <w:r>
+        <w:rPr>
+          <w:rFonts w:hint="eastAsia"/>
+        </w:rPr>
+        <w:t>最考记性了，</w:t>
+      </w:r>
+      <w:r>
+        <w:rPr>
+          <w:rFonts w:hint="eastAsia"/>
+        </w:rPr>
+        <w:t>而</w:t>
+      </w:r>
+      <w:r>
+        <w:rPr>
+          <w:rFonts w:hint="eastAsia"/>
+        </w:rPr>
+        <w:t>我们要</w:t>
+      </w:r>
+      <w:r>
+        <w:rPr>
+          <w:rFonts w:hint="eastAsia"/>
+        </w:rPr>
+        <w:t>明知山有虎偏向虎山行，</w:t>
+      </w:r>
+      <w:r>
+        <w:rPr>
+          <w:rFonts w:hint="eastAsia"/>
+        </w:rPr>
+        <w:t>一次次的准备，</w:t>
+      </w:r>
+      <w:r>
+        <w:rPr>
+          <w:rFonts w:hint="eastAsia"/>
+        </w:rPr>
+        <w:t>一遍</w:t>
+      </w:r>
+      <w:r>
+        <w:rPr>
+          <w:rFonts w:hint="eastAsia"/>
+        </w:rPr>
+        <w:t>遍的</w:t>
+      </w:r>
+      <w:r>
+        <w:rPr>
+          <w:rFonts w:hint="eastAsia"/>
+        </w:rPr>
+        <w:t>背诵，</w:t>
+      </w:r>
+      <w:r>
+        <w:rPr>
+          <w:rFonts w:hint="eastAsia"/>
+        </w:rPr>
+        <w:t>一</w:t>
+      </w:r>
+      <w:r>
+        <w:rPr>
+          <w:rFonts w:hint="eastAsia"/>
+        </w:rPr>
+        <w:t>场场</w:t>
+      </w:r>
+      <w:r>
+        <w:rPr>
+          <w:rFonts w:hint="eastAsia"/>
+        </w:rPr>
+        <w:t>的演讲，会</w:t>
+      </w:r>
+      <w:r>
+        <w:rPr>
+          <w:rFonts w:hint="eastAsia"/>
+        </w:rPr>
+        <w:t>让我</w:t>
+      </w:r>
+      <w:r>
+        <w:rPr>
+          <w:rFonts w:hint="eastAsia"/>
+        </w:rPr>
+        <w:t>们</w:t>
+      </w:r>
+      <w:r>
+        <w:rPr>
+          <w:rFonts w:hint="eastAsia"/>
+        </w:rPr>
+        <w:t>的记性也越来越好，</w:t>
+      </w:r>
+      <w:r>
+        <w:rPr>
+          <w:rFonts w:hint="eastAsia"/>
+        </w:rPr>
+        <w:t>毕竟</w:t>
+      </w:r>
+      <w:r>
+        <w:rPr>
+          <w:rFonts w:hint="eastAsia"/>
+        </w:rPr>
+        <w:t>用进废退，记性是会越用越好的。</w:t>
+      </w:r>
+      <w:r>
+        <w:rPr>
+          <w:rFonts w:hint="eastAsia"/>
+        </w:rPr>
+        <w:t>很多人问我“</w:t>
+      </w:r>
+      <w:r>
+        <w:rPr>
+          <w:rFonts w:hint="eastAsia"/>
+        </w:rPr>
+        <w:t>海军，</w:t>
+      </w:r>
+      <w:r>
+        <w:rPr>
+          <w:rFonts w:hint="eastAsia"/>
+        </w:rPr>
+        <w:t>你是怎么一年就做完了</w:t>
+      </w:r>
+      <w:r>
+        <w:rPr>
+          <w:rFonts w:hint="eastAsia"/>
+        </w:rPr>
+        <w:t>CC</w:t>
+      </w:r>
+      <w:r>
+        <w:rPr>
+          <w:rFonts w:hint="eastAsia"/>
+        </w:rPr>
+        <w:t>，开始</w:t>
+      </w:r>
+      <w:r>
+        <w:rPr>
+          <w:rFonts w:hint="eastAsia"/>
+        </w:rPr>
+        <w:t>AC</w:t>
+      </w:r>
+      <w:r>
+        <w:rPr>
+          <w:rFonts w:hint="eastAsia"/>
+        </w:rPr>
+        <w:t>的？”</w:t>
       </w:r>
       <w:r>
         <w:rPr>
@@ -1859,151 +2289,31 @@
         <w:rPr>
           <w:rFonts w:hint="eastAsia"/>
         </w:rPr>
-        <w:t>你可能不喜欢每天背</w:t>
-      </w:r>
-      <w:r>
-        <w:rPr>
-          <w:rFonts w:hint="eastAsia"/>
-        </w:rPr>
-        <w:t>个</w:t>
-      </w:r>
-      <w:r>
-        <w:rPr>
-          <w:rFonts w:hint="eastAsia"/>
-        </w:rPr>
-        <w:t>包包，或者老婆不止一个，但</w:t>
-      </w:r>
-      <w:r>
-        <w:rPr>
-          <w:rFonts w:hint="eastAsia"/>
-        </w:rPr>
-        <w:t>我最后一味药</w:t>
-      </w:r>
-      <w:r>
-        <w:rPr>
-          <w:rFonts w:hint="eastAsia"/>
-        </w:rPr>
-        <w:t>你一定</w:t>
-      </w:r>
-      <w:r>
-        <w:rPr>
-          <w:rFonts w:hint="eastAsia"/>
-        </w:rPr>
-        <w:t>会</w:t>
-      </w:r>
-      <w:r>
-        <w:rPr>
-          <w:rFonts w:hint="eastAsia"/>
-        </w:rPr>
-        <w:t>喜欢，</w:t>
-      </w:r>
-      <w:r>
-        <w:rPr>
-          <w:rFonts w:hint="eastAsia"/>
-        </w:rPr>
-        <w:t>大家来猜一猜是什么？没错，就是站到这个舞台上演讲，</w:t>
-      </w:r>
-      <w:r>
-        <w:rPr>
-          <w:rFonts w:hint="eastAsia"/>
-        </w:rPr>
-        <w:t>演讲最考记性了，明知山有虎偏向虎山行，一遍</w:t>
-      </w:r>
-      <w:r>
-        <w:rPr>
-          <w:rFonts w:hint="eastAsia"/>
-        </w:rPr>
-        <w:t>遍的</w:t>
-      </w:r>
-      <w:r>
-        <w:rPr>
-          <w:rFonts w:hint="eastAsia"/>
-        </w:rPr>
-        <w:t>背诵，一次次的</w:t>
-      </w:r>
-      <w:r>
-        <w:rPr>
-          <w:rFonts w:hint="eastAsia"/>
-        </w:rPr>
-        <w:t>准备</w:t>
-      </w:r>
-      <w:r>
-        <w:rPr>
-          <w:rFonts w:hint="eastAsia"/>
-        </w:rPr>
-        <w:t>，一</w:t>
-      </w:r>
-      <w:r>
-        <w:rPr>
-          <w:rFonts w:hint="eastAsia"/>
-        </w:rPr>
-        <w:t>场场</w:t>
-      </w:r>
-      <w:r>
-        <w:rPr>
-          <w:rFonts w:hint="eastAsia"/>
-        </w:rPr>
-        <w:t>的演讲，会</w:t>
-      </w:r>
-      <w:r>
-        <w:rPr>
-          <w:rFonts w:hint="eastAsia"/>
-        </w:rPr>
-        <w:t>让我</w:t>
-      </w:r>
-      <w:r>
-        <w:rPr>
-          <w:rFonts w:hint="eastAsia"/>
-        </w:rPr>
-        <w:t>们</w:t>
-      </w:r>
-      <w:r>
-        <w:rPr>
-          <w:rFonts w:hint="eastAsia"/>
-        </w:rPr>
-        <w:t>的记性也越来越好，</w:t>
-      </w:r>
-      <w:r>
-        <w:rPr>
-          <w:rFonts w:hint="eastAsia"/>
-        </w:rPr>
-        <w:t>毕竟</w:t>
-      </w:r>
-      <w:r>
-        <w:rPr>
-          <w:rFonts w:hint="eastAsia"/>
-        </w:rPr>
-        <w:t>用进废退，记性是会越用越好的。</w:t>
-      </w:r>
-      <w:r>
-        <w:rPr>
-          <w:rFonts w:hint="eastAsia"/>
-        </w:rPr>
-        <w:t>很多人问我“你是怎么一年就做完了</w:t>
-      </w:r>
-      <w:r>
-        <w:rPr>
-          <w:rFonts w:hint="eastAsia"/>
-        </w:rPr>
-        <w:t>CC</w:t>
-      </w:r>
-      <w:r>
-        <w:rPr>
-          <w:rFonts w:hint="eastAsia"/>
-        </w:rPr>
-        <w:t>，开始</w:t>
-      </w:r>
-      <w:r>
-        <w:rPr>
-          <w:rFonts w:hint="eastAsia"/>
-        </w:rPr>
-        <w:t>AC</w:t>
-      </w:r>
-      <w:r>
-        <w:rPr>
-          <w:rFonts w:hint="eastAsia"/>
-        </w:rPr>
-        <w:t>的？”</w:t>
+        <w:t>我</w:t>
+      </w:r>
+      <w:r>
+        <w:rPr>
+          <w:rFonts w:hint="eastAsia"/>
+        </w:rPr>
+        <w:t>的</w:t>
+      </w:r>
+      <w:r>
+        <w:rPr>
+          <w:rFonts w:hint="eastAsia"/>
+        </w:rPr>
+        <w:t>回答</w:t>
+      </w:r>
+      <w:r>
+        <w:rPr>
+          <w:rFonts w:hint="eastAsia"/>
+        </w:rPr>
+        <w:t>是</w:t>
+      </w:r>
+      <w:r>
+        <w:rPr>
+          <w:rFonts w:hint="eastAsia"/>
+        </w:rPr>
+        <w:t>“作为一个健忘症重度患者，药不能停”</w:t>
       </w:r>
       <w:r>
         <w:rPr>
@@ -2015,37 +2325,13 @@
         <w:rPr>
           <w:rFonts w:hint="eastAsia"/>
         </w:rPr>
-        <w:t>我</w:t>
-      </w:r>
-      <w:r>
-        <w:rPr>
-          <w:rFonts w:hint="eastAsia"/>
-        </w:rPr>
-        <w:t>的</w:t>
-      </w:r>
-      <w:r>
-        <w:rPr>
-          <w:rFonts w:hint="eastAsia"/>
-        </w:rPr>
-        <w:t>回答</w:t>
-      </w:r>
-      <w:r>
-        <w:rPr>
-          <w:rFonts w:hint="eastAsia"/>
-        </w:rPr>
-        <w:t>是</w:t>
-      </w:r>
-      <w:r>
-        <w:rPr>
-          <w:rFonts w:hint="eastAsia"/>
-        </w:rPr>
-        <w:t>“作为一个健忘症重度患者，药不能停”</w:t>
-      </w:r>
-      <w:r>
-        <w:rPr>
-          <w:rFonts w:hint="eastAsia"/>
-        </w:rPr>
-        <w:t>，刚才举手的土马病友们，你们最近吃过药吗</w:t>
+        <w:t>亲爱的土马小伙伴们，特别是</w:t>
+      </w:r>
+      <w:r>
+        <w:rPr>
+          <w:rFonts w:hint="eastAsia"/>
+        </w:rPr>
+        <w:t>刚才举手的病友们，你们最近吃过药吗</w:t>
       </w:r>
       <w:r>
         <w:rPr>
@@ -2065,6 +2351,14 @@
         </w:rPr>
         <w:t>谢谢大家。</w:t>
       </w:r>
+      <w:r>
+        <w:rPr>
+          <w:rFonts w:hint="eastAsia"/>
+        </w:rPr>
+        <w:t>一次次的准备，</w:t>
+      </w:r>
+      <w:bookmarkStart w:id="0" w:name="_GoBack"/>
+      <w:bookmarkEnd w:id="0"/>
     </w:p>
     <w:sectPr>
       <w:pgSz w:w="12240" w:h="15840"/>
@@ -2746,7 +3040,7 @@
 </file>
 
 <file path=customXml/itemProps1.xml><?xml version="1.0" encoding="utf-8"?>
-<ds:datastoreItem xmlns:ds="http://schemas.openxmlformats.org/officeDocument/2006/customXml" ds:itemID="{633F47A0-3A8E-4596-9627-63208D06CF3E}">
+<ds:datastoreItem xmlns:ds="http://schemas.openxmlformats.org/officeDocument/2006/customXml" ds:itemID="{63FDE6ED-806E-4B89-A2F3-7A1973FC35AA}">
   <ds:schemaRefs>
     <ds:schemaRef ds:uri="http://schemas.openxmlformats.org/officeDocument/2006/bibliography"/>
   </ds:schemaRefs>
